--- a/Nalanda_Common_spell/17-Atisha/work_collated_docx/B8444B27_format_namgyal.docx
+++ b/Nalanda_Common_spell/17-Atisha/work_collated_docx/B8444B27_format_namgyal.docx
@@ -7,7 +7,7 @@
         <w:pStyle w:val="FirstParagraph"/>
       </w:pPr>
       <w:r>
-        <w:t xml:space="preserve">༄༅། །​སྦྱིན་སྲེག་གི་ཆོ་ག༄༅༅། །​ཁྱད་པར་དུ་ཚོགས་བསགས་པ་དང་། བར་ཆད་གསལ་བར་བྱ་བའི་ཕྱིར་སྦྱིན་སྲེག་</w:t>
+        <w:t xml:space="preserve">༄༅། །​སྦྱིན་སྲེག་གི་ཆོ་ག།༄༅༅། །​རྒྱ་གར་སྐད་དུ། ཧོ་མ་བི་དྷིཿ། བོད་</w:t>
       </w:r>
       <w:r>
         <w:rPr>
@@ -16,7 +16,7 @@
         <w:footnoteReference w:id="20"/>
       </w:r>
       <w:r>
-        <w:t xml:space="preserve">སྟོན་ཏེ།རྒྱ་གར་སྐད་དུ། མ་ཧོ་མ་བི་ཏི། བོད་སྐད་དུ། སྦྱིན་སྲེག་གི་ཆོ་ག །​རྗེ་བཙུན་སྒྲོལ་མ་ལ་ཕྱག་འཚལ་ལོ། །​ཐོག་མར་སྦྱིན་བསྲེག་བྱེད་པའི་སྔགས་པ་དམ་ཚིག་དམ་ཚིག་སོགས་སྒྲུང་བྱ་དང་ལྡན་པས། ཆོས་ཐམས་ཅད་བདག་མེད་དོན་དམ་པར་པར་མོས་པའི་རྗེས་ལ། བྱང་ཆུབ་ཀྱི་མཆོག་མི་ཀྲི་ཀ་རུ་ཎ་སེམས་བསྐྱེད་པར་བྱའོ། །​དེའི་རྗེས་ལ་ལྷའི་རྣལ་འབྱོར་ཡུད་ཙམ་སྐད་ཅིག་མས་གྱིས་བྱས་ལ། དང་པོར་ཐབ་ཁུང་བྱ་བ་བསྟན་</w:t>
+        <w:t xml:space="preserve">སྐད་དུ། སྦྱིན་སྲེག་གི་ཆོ་ག །​བཅོམ་ལྡན་འདས་མི་འཁྲུགས་པ་ལ་ཕྱག་འཚལ་ལོ། །​སྦྱིན་སྲེག་ཆེན་པོའི་རིམ་པ་ནི། །​དཀྱིལ་འཁོར་ཆེན་པོའི་དབུས་སུ་ནི། །​ཐབ་ཁུང་ཟླུམ་པོ་ཁྲུ་དོ་བྱ། །​གྲུ་བཞི་སྒོ་བཞི་རྟ་བབས་བྲི། །​ཡང་ན་མ་བྲིས་པ་ཡང་རུང་། །​བུད་ཤིང་བརྩིགས་ཏེ་སྲེག་རྫས་བསོག །</w:t>
       </w:r>
       <w:r>
         <w:rPr>
@@ -25,7 +25,7 @@
         <w:footnoteReference w:id="21"/>
       </w:r>
       <w:r>
-        <w:t xml:space="preserve">ཉིཔ་དབེན་པའི་གནས་སུ་དཀྱིལ་འཁོར་ཁྲུ་གང་ཟབ་ཏུ་གྲུ་བཞི་བཞི་པ་ལ། ཐབ་ཁུང་རྒྱུར་མཐོ་གང་བ། ཟླུམ་པ་དང་ཞབས་ཕྲ་བའི་པད་མའི་དབྱིབས་ལྟ་བུ་བྱས་ལ། གཏིང་ཞབས་སུ་སོར་དྲུག་པ་དོར་བ་བྱ། ཁ་གྱེར་སོར་ཕྱེད་དང་གཉིས་བཅིག་པ། ནང་ཆག་ཀྱང་དེའི་ཚད་དོ་ཕྱི་ཆག་གི་ཚོད་ཙམ་ཟེར་བ་ཡིན། །​དེ་ནས་གཉིས་པ་སྟེ་བུད་ཤིང་སྟན་པ་ཙན་དན་དང་ཤུག་པ་ལ་སོགས་པ་འོ་མ་ཅན་གྱི་ཤིང་ལ། ཡམས་ཤིང་སོར་ལྔའི་ཡམས་ཤིང་བྱས་ལ། གསུམ་པས་སྟེ་མེ་སྦར་དྭར་བ་སྟན་པ་སྲུབ་ཤིང་ལས་བྱུང་བའི་མེ་སྦར་ལ། ཡི་གེ་རཾ་དཀར་པོ་ལས།སྐད་ཅིག་མས་བཞི་པ་སྟེ་དམ་ཚིག་གི་མེ་ལྷ་བསྐྱེད་པ་མེ་ལྷ་དྲང་སྲོང་གི་རྣམ་པ་ལྟ་བུ་ལ། བགྲང་འཕྲེང་གིས་དོ་ཤལ་བྱས་པ། དབྱིག་པ་དང་རིལ་པ་སྤྱི་བླུགས་འཛིན་པ། ར་སྐྱེས་ལ་ཞོན་པ་བསྒོམས་ལ། །​ །​ལྔ་པ་སྟེ་ཡེ་ཤེས་ཀྱི་མེ་ལྷ་བསྐྱེད་པ། བདག་གི་ཐུགས་སྤྱན་དྲངས་ན་ཀ་ནས་འོད་ལྕགས་ཀྱུའི་རྣམ་པ་སྤྲོས་པས། རང་བཞིན་གྱི་མེ་ལྷ་བཀུག་པས།ལས་ཀྱི་མེ་ལྷ་ལ་བཅུག་ཏེ་ཨོཾ་ཨག་ནེ་ཡེ་ཞེས་པས་འདོད་ལྷས་རིན་པོ་ཆེའི་དབུ་རྒྱན་ཕུལ་བར་བསམས་ལ་དབང་བསྐུར་བར་འདོད་པའོ། །​འདྲེས་པས་ཡོན་ཕུལ་བ་མཆོད་ཡོན་ཕུལ་ལ། །​ རྣམ་སྨིན་གྱི་ལུས་ལོགས་སུ་བཞག་ལ་དྲུག་པ་སྟེ་སྲེག་རྫས་དབུལ་བ་ལུས་ངག་ཡིད་གསུམ་གྱི་འགལ་རྐྱེན་གན་གང་ཙམ་སྲེག་ལུགས་བདུན་བྱིན་ཏེ།བདག་གི་སྡིག་པའི་མིང་ནས་ཕྱུང་ལ། འདོད་ལྷའི་སྙིང་ག་ནས་འོད་འཕྲོས་པས་རྣམ་སྨིན་གྱི་ལུས་ཀྱི་བཤང་ལམ་དུ་ཞུགས་ནས་སྙིང་ག་ཕྱེ་ནས་སྡིག་པའི་གཟུགས་ཕྱུང་ནས་རྫས་ལ་སྟིམ་པར་བསམ་མོ། །​ ལ །​འདི་ཚེ་ཡང་བདུན་བདུན་ནོ་སྙིང་ག་ནས་ནག་པོ་ཕྱིའི་རྣམ་པ་ལྟ་བུ་བྱབ་ཅིང་། མེ་ལྷའི་ཁ་གདངས་པར་བསྲེག་པར་བྱའོ། །​ །​སྲེག་རྫས་ནི། ཏིལ་དང་། ཙན་དན་དང་། གུར་གུམ་རྣམས་ལ། སྔགས་འདི་བཟླས་ཤིང་སྲེག་གོ། །​ཨོཾ་བཛྲ་ཨ་ན་ཨ་སརྦ་ཐུ་དུ་ཛྭ་ཤཱ་ས་པ་ཤནྟི་ཀུ་རུ་ཡེ་སྭཱ་ཧཱ། ཞེས་བརྗོད་ཅིང་མར་དང་སྲེག་རྫས་ལ་སྲེག་རྫས་བྱིན་པའི་རྗེས་ལ། དགང་ལུགས་ལན་བདུན་སྦྱིན་ནོ། །​བདུན་པ་ཡེ་ཤེས་ཀྱི་ལྷ་ཚོགས་ཐབ་ཏུ་མཆོད་པ་སྟན་པ་དེ་ནས་རྫས་རྣམས་ལ་བསང་གཏོར་བྱས་ལ། མེ་ལྷའི་སྙིང་གར་ཟླ་བའི་དཀྱིལ་འཁོར་གྱི་སྟེང་དུ་ཧཱུྃ་ལས་གཞལ་ཡས་ཁང་བསྒོམས་ལ། དེའི་ནང་དུ་རང་གི་འདོད་ལྷ་ཆོ་ག་གསུམ་གྱིས་བགྱིས་པའི་ལྷ་སྐྱེད་ལ། བདག་གི་ཐུགས་ཀའི་ས་བོན་གྱི་འོད་ཟེར་གྱིས་འོག་མིན་གྱི་གནས་ནས། དེའི་ཡེ་ཤེས་རིམ་པ་སྤྱན་དྲངས་ཏེ། བུདྡྷ་དགོངས་པ་མཛད་པ་ལ་སོགས་ཀྱིས་དབང་བསྐུར་རོ། །​གཉིས་སུ་མེད་པར་</w:t>
+        <w:t xml:space="preserve">​མཆོད་དང་གཏོར་མ་ལ་སོགས་དགྲམ། །​བླ་རེ་བྲེས་པའི་ས་ཕྱོགས་སུ། །​བདེ་བའི་སྟན་ལ་འདུག་སྟེ་བསྒོམ། །​རབ་ཏུ་རྫས་ལ་བྲབ་བརྡེག་</w:t>
       </w:r>
       <w:r>
         <w:rPr>
@@ -34,7 +34,7 @@
         <w:footnoteReference w:id="22"/>
       </w:r>
       <w:r>
-        <w:t xml:space="preserve">”སྟིམ་པ་དང་། ལོགས་འདི་ན་ལྷ་ཡོད་པ་ལ་བདག་ཀྱང་མར་མེ་ཆད་པའི་ཚུལ་དུ། མེ་ལྷ་བ་སུ་ཆད་པ་ལས་བསྐྱེད་པའི་ལྷ་ལ་བཞུགས་པ་དང་། འོད་ཀྱི་ཐབ་འདོད་པའི་འོད་ཀྱི་ཏུ་བར་</w:t>
+        <w:t xml:space="preserve">བྱ། །​མེ་སྦར་མེ་ལྷ་བསྐྱེད་པ་ནི། །​</w:t>
       </w:r>
       <w:r>
         <w:rPr>
@@ -43,7 +43,7 @@
         <w:footnoteReference w:id="23"/>
       </w:r>
       <w:r>
-        <w:t xml:space="preserve">བསམ་མོ། །​ སངས་རྒྱས་ཀུན་གྱིས་བྱིན་གྱིས་བརླབ་པར་བསམ་ལ། ཨོཾ་ཨཱ་ཧཱུྃ་གིས་བྱིན་རླབས་སྟན་པར་བྱ་བའི་ཕྱིར་སྐུ་གསུང་ཐུགས་ཀྱིས་རྒྱས་གཏབ་པ་སྟེ། །​ བདག་གཉིས་སུ་ཡོད་པའི་ཆ་གཅིག་གིས་སོ། །​སྲེག་ལུགས་དང་དགང་ལུགས་སྦྱིན་པར་བྱས་ཏེ། དེ་རང་རང་གི་མིང་དང་། ཞི་བའི་ཚིག་གི་བར་དུ་བཅུག་ལ་བཟླས་སོ། ཡ། །​སྔགས་འདི་ཨོཾ་བཛྲ་ཀ་ཏི་ཨད་མོ་སརྦ་པཱ་པ་ད་ཧ་ན་པྲ་མོ་ཀྵ་ཡཱ་ཤནྟི་ཀུ་རུ་སྭཱ་ཧཱ། ཞེས་རྣམས་ཀྱི་ལུས་ཀྱི་བརྗོད་ཅིང་བདག་གི་སྙིང་ག་ནས་སྡིག་པའི་ཇི་ལྟ་བྱས་ན་སྡིག་པ་ཅི་བྱས་པའི་དེ་ཞི་བར་བྱ་བའི་ཕྱིར། དང་པོ་སྟེང་དུ་སུ་རྩིའི་</w:t>
+        <w:t xml:space="preserve">རཾ་ལས་མེ་ལྷར་</w:t>
       </w:r>
       <w:r>
         <w:rPr>
@@ -52,7 +52,124 @@
         <w:footnoteReference w:id="24"/>
       </w:r>
       <w:r>
-        <w:t xml:space="preserve">ཡུལ་སྒྲུབ་པའི་ཕྱིར་གཟུགས་གནས་པ་བྱབ་ཅིང་རྫས་སྔ་མ་བསྲེགས་རྫས་ལ་སྟིམ་པ་ལ་པས། དེའི་བྱིན་རླབས་ཀྱིས་བདག་གི་བྱང་ཆུབ་ཀྱི་སེམས་དྲི་མ་མེད་པ། །​ དཔེར་ན་ཟླ་བ་རྡོ་རྗེའི་རྣམ་པ་ལྟ་བུར་གྱུར་པ་དེ་ཡང་རྣམ་པར་རྟོག་པ་མེད་ཅིང་། རྟོག་པ་ཐམས་ཅད་ཞི་ནས་རང་བཞིན་གྱིས་འོད་གསལ་དུ་གྲངས་ངེས་པ་མེད་ཡི་དམ་དུ་བྱའོ་བའི་བདེ་བ་ཆེན་པོ། ཆོས་ཀྱིས་ལྷུན་གྱིས་གྲུབ་པ་ཉིད་དུ་དཔེར་ན་བདག་ཉིད་ཡེ་ཤེས་ལྷའི་ཡེ་ཤེས་གཤེགས་དམ་ཚིག་སྣུའོ། །​ཡེ་ཤེས་ལྷ་ཚུར་རང་གི་ལུས་ལ་བསྡུ། ཆོས་སྐུ་སྤྲོས་བྲལ་ལ་སེམས་ལྡན་ཏེ་གཞག་གོ། །​ །​བཞུགས་པར་བསམ། སྦྱིན་སྲེག་གི་ཆོ་ག་རྫོགས་སོ། །​ །​</w:t>
+        <w:t xml:space="preserve">དྲང་སྲོང་ནི། །​བགྲང་ཕྲེང་རིལ་བ་ཕྱག་ན་འཛིན། །​ཚུར་གཤེགས་ཚུར་གཤེགས་འབྱུང་པོ་ཆེ། །​མེ་ལྷའི་རྒྱལ་པོ་དྲང་སྲོང་མཆོག །​དགང་བླུགས་ཞལ་ཟས་བཞེས་སླད་དུ། །​འབར་བའི་གདན་ལ་བཞུགས་སུ་གསོལ། །​ཨོཾ་ཨགྣ་ཡེ་ཛྭ་ལཱ་</w:t>
+      </w:r>
+      <w:r>
+        <w:rPr>
+          <w:rStyle w:val="FootnoteReference"/>
+        </w:rPr>
+        <w:footnoteReference w:id="25"/>
+      </w:r>
+      <w:r>
+        <w:t xml:space="preserve">ཡ་ཛཿ་ཧཱུཾ་བཾ་ཧོཿ། གཉིས་སུ་མེད་པར་བསྟིམས་པ་ལ། །​ཨོཾ་བཛྲ་ཡཀྵ་ཧཱུཾ་ཞེས། བསངས་ཏེ་མར་གྱི་དགང་བླུགས་དབུལ། །​མཆོད་བསྟོད་སྲེག་རྫས་</w:t>
+      </w:r>
+      <w:r>
+        <w:rPr>
+          <w:rStyle w:val="FootnoteReference"/>
+        </w:rPr>
+        <w:footnoteReference w:id="26"/>
+      </w:r>
+      <w:r>
+        <w:t xml:space="preserve">རིམ་པར་དབུལ། །​དེ་ནས་མཆོད་བསྟོད་མེ་ལྷ་ནི། །​གཤེགས་པའམ་འབར་བའི་རྣམ་པར་རོ། །​དེ་ནས་པདྨ་ཟླ་བ་ལ། །​དད་པ་དང་ནི་དམ་ཚིག་གིས། །​ཚུར་གཤེགས་ཚུར་གཤེགས་བཅོམ་ལྡན་འདིར། །​བདག་ལ་མཆོད་ཡོན་བཞེས་ནས་ཀྱང་། །​མཆོད་པས་བདག་ལ་དགྱེས་པར་མཛོད། །​ཨོཾ་བིགྷ་ནཱནྟ་ཀྲྀཏ་</w:t>
+      </w:r>
+      <w:r>
+        <w:rPr>
+          <w:rStyle w:val="FootnoteReference"/>
+        </w:rPr>
+        <w:footnoteReference w:id="27"/>
+      </w:r>
+      <w:r>
+        <w:t xml:space="preserve">ཧཱུཾ་ཕཊ། ཐལ་མོ་སྦྱར་ལ་མཛུབ་གཉིས་དགྱེད།</w:t>
+      </w:r>
+      <w:r>
+        <w:rPr>
+          <w:rStyle w:val="FootnoteReference"/>
+        </w:rPr>
+        <w:footnoteReference w:id="28"/>
+      </w:r>
+      <w:r>
+        <w:t xml:space="preserve"> །​ཨོཾ་ཏ་ཐཱ་ག་ཏོངྦྷ་</w:t>
+      </w:r>
+      <w:r>
+        <w:rPr>
+          <w:rStyle w:val="FootnoteReference"/>
+        </w:rPr>
+        <w:footnoteReference w:id="29"/>
+      </w:r>
+      <w:r>
+        <w:t xml:space="preserve">བཱ་ཡ་སྭཱ་ཧཱ། ཛཿ་ཧཱུཾ་བཾ་ཧོཿ། །​མཆོད་དང་བསྟོད་པ་བྱས་ནས་ནི། །​མར་དང་གྲོ་དང་སྲན་མ་དང་། །​ཞོ་དང་སྨན་དང་དཱུར་ཝ་དང་། །​ཀུ་ཤ་ཡམ་ཤིང་མེ་ཏོག་དང་། །​ཏིལ་དང་ཡུངས་ཀར་ལ་སོགས་བསྲེག །​ཐམས་ཅད་རྒྱུན་གཅོད་སྔགས་ཀྱིས་བྱ། །​ཁྱད་པར་ལས་སུ་བྱ་བ་ནི། །​ཏིལ་དང་ཡུངས་ཀར་དག་ལ་ནི། །​བརྒྱའམ་སྟོང་ངམ་ཁྲི་རུ་བསྲེག །</w:t>
+      </w:r>
+      <w:r>
+        <w:rPr>
+          <w:rStyle w:val="FootnoteReference"/>
+        </w:rPr>
+        <w:footnoteReference w:id="30"/>
+      </w:r>
+      <w:r>
+        <w:t xml:space="preserve">​སྡིག་སྒྲིབ་སྦྱོང་བའི་</w:t>
+      </w:r>
+      <w:r>
+        <w:rPr>
+          <w:rStyle w:val="FootnoteReference"/>
+        </w:rPr>
+        <w:footnoteReference w:id="31"/>
+      </w:r>
+      <w:r>
+        <w:t xml:space="preserve">ལས་སུ་བསྟན། །​དེ་ནས་མཆོད་བསྟོད་གཏོར་མ་གཏང་། །​བསྔོ་དང་བཟོད་པར་གསོལ་ཏེ་གཤེགས། །​རྫས་ལྷག་མེ་ཡི་ལྷ་ལ་དབུལ། །​མཆོད་བསྟོད་བཟོད་པར་གསོལ་ཏེ་གཤེགས། །​ཁྱོད་ཀྱིས་སེམས་ཅན་དོན་ཀུན་མཛད། །​རྗེས་སུ་མཐུན་</w:t>
+      </w:r>
+      <w:r>
+        <w:rPr>
+          <w:rStyle w:val="FootnoteReference"/>
+        </w:rPr>
+        <w:footnoteReference w:id="32"/>
+      </w:r>
+      <w:r>
+        <w:t xml:space="preserve">པའི་དངོས་གྲུབ་སྩོལ།</w:t>
+      </w:r>
+      <w:r>
+        <w:rPr>
+          <w:rStyle w:val="FootnoteReference"/>
+        </w:rPr>
+        <w:footnoteReference w:id="33"/>
+      </w:r>
+      <w:r>
+        <w:t xml:space="preserve"> །​སངས་རྒྱས་ཡུལ་དུ་གཤེགས་ནས་ཀྱང་། །​སླར་ཡང་འབྱོན་པར་</w:t>
+      </w:r>
+      <w:r>
+        <w:rPr>
+          <w:rStyle w:val="FootnoteReference"/>
+        </w:rPr>
+        <w:footnoteReference w:id="34"/>
+      </w:r>
+      <w:r>
+        <w:t xml:space="preserve">མཛད་དུ་གསོལ། །​དམན་པ་</w:t>
+      </w:r>
+      <w:r>
+        <w:rPr>
+          <w:rStyle w:val="FootnoteReference"/>
+        </w:rPr>
+        <w:footnoteReference w:id="35"/>
+      </w:r>
+      <w:r>
+        <w:t xml:space="preserve">བསྡུ་ཞིང་ཨ་ཀཱར་</w:t>
+      </w:r>
+      <w:r>
+        <w:rPr>
+          <w:rStyle w:val="FootnoteReference"/>
+        </w:rPr>
+        <w:footnoteReference w:id="36"/>
+      </w:r>
+      <w:r>
+        <w:t xml:space="preserve">བཟླས། །​ཇི་ལྟར་གྲགས་པའི་བཀྲ་ཤིས་བརྗོད། །​མེ་ཡིས་</w:t>
+      </w:r>
+      <w:r>
+        <w:rPr>
+          <w:rStyle w:val="FootnoteReference"/>
+        </w:rPr>
+        <w:footnoteReference w:id="37"/>
+      </w:r>
+      <w:r>
+        <w:t xml:space="preserve">སྦྱངས་པའི་ནོར་བུ་བཞིན། །​རང་གི་སྤྱི་བོའི་གཙུག་ཏུ་བཀུར། །​སྦྱིན་སྲེག་གི་ཆོ་ག་དཱི་པཾ་ཀ་ར་ཤྲཱི་ཛྙཱ་ནས་མཛད་པ་རྫོགས་སོ། །​ ༄། །​རྡོ་རྗེ་ཆོས་ཀྱི་སྒྲུབ་ཐབས་བཞུགས། །​</w:t>
       </w:r>
     </w:p>
     <w:sectPr/>
@@ -95,7 +212,7 @@
         <w:t xml:space="preserve"> </w:t>
       </w:r>
       <w:r>
-        <w:t xml:space="preserve">བསྲེག་ པེ་ཅིན།</w:t>
+        <w:t xml:space="preserve">བི་དབོད་ སྣར་ཐང་། པེ་ཅིན།</w:t>
       </w:r>
     </w:p>
   </w:footnote>
@@ -114,7 +231,7 @@
         <w:t xml:space="preserve"> </w:t>
       </w:r>
       <w:r>
-        <w:t xml:space="preserve">སྟན་ པེ་ཅིན།</w:t>
+        <w:t xml:space="preserve">གསོག ། སྣར་ཐང་། པེ་ཅིན།</w:t>
       </w:r>
     </w:p>
   </w:footnote>
@@ -133,7 +250,7 @@
         <w:t xml:space="preserve"> </w:t>
       </w:r>
       <w:r>
-        <w:t xml:space="preserve">མེད་པ་ པེ་ཅིན།</w:t>
+        <w:t xml:space="preserve">རྡེག་ སྣར་ཐང་། པེ་ཅིན།</w:t>
       </w:r>
     </w:p>
   </w:footnote>
@@ -152,7 +269,7 @@
         <w:t xml:space="preserve"> </w:t>
       </w:r>
       <w:r>
-        <w:t xml:space="preserve">དུ་འབར། པེ་ཅིན།</w:t>
+        <w:t xml:space="preserve"> །ནས། སྣར་ཐང་། པེ་ཅིན།</w:t>
       </w:r>
     </w:p>
   </w:footnote>
@@ -171,7 +288,254 @@
         <w:t xml:space="preserve"> </w:t>
       </w:r>
       <w:r>
-        <w:t xml:space="preserve">དུ་པུཙའི་ པེ་ཅིན།</w:t>
+        <w:t xml:space="preserve">མེ་ལྷ་ སྣར་ཐང་། པེ་ཅིན།</w:t>
+      </w:r>
+    </w:p>
+  </w:footnote>
+  <w:footnote w:id="25">
+    <w:p>
+      <w:pPr>
+        <w:pStyle w:val="FootnoteText"/>
+      </w:pPr>
+      <w:r>
+        <w:rPr>
+          <w:rStyle w:val="FootnoteReference"/>
+        </w:rPr>
+        <w:footnoteRef/>
+      </w:r>
+      <w:r>
+        <w:t xml:space="preserve"> </w:t>
+      </w:r>
+      <w:r>
+        <w:t xml:space="preserve">ལ་ སྣར་ཐང་། པེ་ཅིན།</w:t>
+      </w:r>
+    </w:p>
+  </w:footnote>
+  <w:footnote w:id="26">
+    <w:p>
+      <w:pPr>
+        <w:pStyle w:val="FootnoteText"/>
+      </w:pPr>
+      <w:r>
+        <w:rPr>
+          <w:rStyle w:val="FootnoteReference"/>
+        </w:rPr>
+        <w:footnoteRef/>
+      </w:r>
+      <w:r>
+        <w:t xml:space="preserve"> </w:t>
+      </w:r>
+      <w:r>
+        <w:t xml:space="preserve">བསྲེག་རྫས་ སྣར་ཐང་། པེ་ཅིན།</w:t>
+      </w:r>
+    </w:p>
+  </w:footnote>
+  <w:footnote w:id="27">
+    <w:p>
+      <w:pPr>
+        <w:pStyle w:val="FootnoteText"/>
+      </w:pPr>
+      <w:r>
+        <w:rPr>
+          <w:rStyle w:val="FootnoteReference"/>
+        </w:rPr>
+        <w:footnoteRef/>
+      </w:r>
+      <w:r>
+        <w:t xml:space="preserve"> </w:t>
+      </w:r>
+      <w:r>
+        <w:t xml:space="preserve">བགྷྣིན་ཏ་ཀྲྀད་ སྣར་ཐང་། པེ་ཅིན།</w:t>
+      </w:r>
+    </w:p>
+  </w:footnote>
+  <w:footnote w:id="28">
+    <w:p>
+      <w:pPr>
+        <w:pStyle w:val="FootnoteText"/>
+      </w:pPr>
+      <w:r>
+        <w:rPr>
+          <w:rStyle w:val="FootnoteReference"/>
+        </w:rPr>
+        <w:footnoteRef/>
+      </w:r>
+      <w:r>
+        <w:t xml:space="preserve"> </w:t>
+      </w:r>
+      <w:r>
+        <w:t xml:space="preserve">དགྱེས། སྣར་ཐང་། པེ་ཅིན།</w:t>
+      </w:r>
+    </w:p>
+  </w:footnote>
+  <w:footnote w:id="29">
+    <w:p>
+      <w:pPr>
+        <w:pStyle w:val="FootnoteText"/>
+      </w:pPr>
+      <w:r>
+        <w:rPr>
+          <w:rStyle w:val="FootnoteReference"/>
+        </w:rPr>
+        <w:footnoteRef/>
+      </w:r>
+      <w:r>
+        <w:t xml:space="preserve"> </w:t>
+      </w:r>
+      <w:r>
+        <w:t xml:space="preserve">ཏོད་བྷཱ་ སྣར་ཐང་།</w:t>
+      </w:r>
+    </w:p>
+  </w:footnote>
+  <w:footnote w:id="30">
+    <w:p>
+      <w:pPr>
+        <w:pStyle w:val="FootnoteText"/>
+      </w:pPr>
+      <w:r>
+        <w:rPr>
+          <w:rStyle w:val="FootnoteReference"/>
+        </w:rPr>
+        <w:footnoteRef/>
+      </w:r>
+      <w:r>
+        <w:t xml:space="preserve"> </w:t>
+      </w:r>
+      <w:r>
+        <w:t xml:space="preserve">སྲེག ། སྣར་ཐང་། པེ་ཅིན།</w:t>
+      </w:r>
+    </w:p>
+  </w:footnote>
+  <w:footnote w:id="31">
+    <w:p>
+      <w:pPr>
+        <w:pStyle w:val="FootnoteText"/>
+      </w:pPr>
+      <w:r>
+        <w:rPr>
+          <w:rStyle w:val="FootnoteReference"/>
+        </w:rPr>
+        <w:footnoteRef/>
+      </w:r>
+      <w:r>
+        <w:t xml:space="preserve"> </w:t>
+      </w:r>
+      <w:r>
+        <w:t xml:space="preserve">སྦྱང་བའི་ སྣར་ཐང་། པེ་ཅིན།</w:t>
+      </w:r>
+    </w:p>
+  </w:footnote>
+  <w:footnote w:id="32">
+    <w:p>
+      <w:pPr>
+        <w:pStyle w:val="FootnoteText"/>
+      </w:pPr>
+      <w:r>
+        <w:rPr>
+          <w:rStyle w:val="FootnoteReference"/>
+        </w:rPr>
+        <w:footnoteRef/>
+      </w:r>
+      <w:r>
+        <w:t xml:space="preserve"> </w:t>
+      </w:r>
+      <w:r>
+        <w:t xml:space="preserve">འཐུན་ སྣར་ཐང་། པེ་ཅིན།</w:t>
+      </w:r>
+    </w:p>
+  </w:footnote>
+  <w:footnote w:id="33">
+    <w:p>
+      <w:pPr>
+        <w:pStyle w:val="FootnoteText"/>
+      </w:pPr>
+      <w:r>
+        <w:rPr>
+          <w:rStyle w:val="FootnoteReference"/>
+        </w:rPr>
+        <w:footnoteRef/>
+      </w:r>
+      <w:r>
+        <w:t xml:space="preserve"> </w:t>
+      </w:r>
+      <w:r>
+        <w:t xml:space="preserve">གསོལ། སྣར་ཐང་། པེ་ཅིན།</w:t>
+      </w:r>
+    </w:p>
+  </w:footnote>
+  <w:footnote w:id="34">
+    <w:p>
+      <w:pPr>
+        <w:pStyle w:val="FootnoteText"/>
+      </w:pPr>
+      <w:r>
+        <w:rPr>
+          <w:rStyle w:val="FootnoteReference"/>
+        </w:rPr>
+        <w:footnoteRef/>
+      </w:r>
+      <w:r>
+        <w:t xml:space="preserve"> </w:t>
+      </w:r>
+      <w:r>
+        <w:t xml:space="preserve">བྱོན་པར་ སྣར་ཐང་། པེ་ཅིན།</w:t>
+      </w:r>
+    </w:p>
+  </w:footnote>
+  <w:footnote w:id="35">
+    <w:p>
+      <w:pPr>
+        <w:pStyle w:val="FootnoteText"/>
+      </w:pPr>
+      <w:r>
+        <w:rPr>
+          <w:rStyle w:val="FootnoteReference"/>
+        </w:rPr>
+        <w:footnoteRef/>
+      </w:r>
+      <w:r>
+        <w:t xml:space="preserve"> </w:t>
+      </w:r>
+      <w:r>
+        <w:t xml:space="preserve">དམན་མ་ སྣར་ཐང་། པེ་ཅིན།</w:t>
+      </w:r>
+    </w:p>
+  </w:footnote>
+  <w:footnote w:id="36">
+    <w:p>
+      <w:pPr>
+        <w:pStyle w:val="FootnoteText"/>
+      </w:pPr>
+      <w:r>
+        <w:rPr>
+          <w:rStyle w:val="FootnoteReference"/>
+        </w:rPr>
+        <w:footnoteRef/>
+      </w:r>
+      <w:r>
+        <w:t xml:space="preserve"> </w:t>
+      </w:r>
+      <w:r>
+        <w:t xml:space="preserve">ཀར་ སྣར་ཐང་། པེ་ཅིན།</w:t>
+      </w:r>
+    </w:p>
+  </w:footnote>
+  <w:footnote w:id="37">
+    <w:p>
+      <w:pPr>
+        <w:pStyle w:val="FootnoteText"/>
+      </w:pPr>
+      <w:r>
+        <w:rPr>
+          <w:rStyle w:val="FootnoteReference"/>
+        </w:rPr>
+        <w:footnoteRef/>
+      </w:r>
+      <w:r>
+        <w:t xml:space="preserve"> </w:t>
+      </w:r>
+      <w:r>
+        <w:t xml:space="preserve">མེ་ཡི་ སྣར་ཐང་། པེ་ཅིན།</w:t>
       </w:r>
     </w:p>
   </w:footnote>
